--- a/src/ss3/bai_tap/doi_tien_te.docx
+++ b/src/ss3/bai_tap/doi_tien_te.docx
@@ -179,10 +179,8 @@
           <w:szCs w:val="36"/>
           <w:lang w:val="en-US"/>
         </w:rPr>
-        <w:t xml:space="preserve">      Display Dola;</w:t>
-      </w:r>
-      <w:bookmarkStart w:id="0" w:name="_GoBack"/>
-      <w:bookmarkEnd w:id="0"/>
+        <w:t xml:space="preserve">      Display VND;</w:t>
+      </w:r>
     </w:p>
     <w:p>
       <w:pPr>
@@ -259,13 +257,21 @@
     <w:p>
       <w:pPr>
         <w:jc w:val="left"/>
-      </w:pPr>
-      <w:r>
+        <w:rPr>
+          <w:rFonts w:hint="default"/>
+          <w:lang w:val="en-US"/>
+        </w:rPr>
+      </w:pPr>
+      <w:r>
+        <w:rPr>
+          <w:rFonts w:hint="default"/>
+          <w:lang w:val="en-US"/>
+        </w:rPr>
         <w:drawing>
           <wp:inline distT="0" distB="0" distL="114300" distR="114300">
-            <wp:extent cx="2667000" cy="3566160"/>
-            <wp:effectExtent l="0" t="0" r="0" b="0"/>
-            <wp:docPr id="1" name="Picture 1"/>
+            <wp:extent cx="1924050" cy="3067050"/>
+            <wp:effectExtent l="0" t="0" r="11430" b="11430"/>
+            <wp:docPr id="2" name="Picture 2" descr="doitiente.drawio (1)"/>
             <wp:cNvGraphicFramePr>
               <a:graphicFrameLocks xmlns:a="http://schemas.openxmlformats.org/drawingml/2006/main" noChangeAspect="1"/>
             </wp:cNvGraphicFramePr>
@@ -273,7 +279,7 @@
               <a:graphicData uri="http://schemas.openxmlformats.org/drawingml/2006/picture">
                 <pic:pic xmlns:pic="http://schemas.openxmlformats.org/drawingml/2006/picture">
                   <pic:nvPicPr>
-                    <pic:cNvPr id="1" name="Picture 1"/>
+                    <pic:cNvPr id="2" name="Picture 2" descr="doitiente.drawio (1)"/>
                     <pic:cNvPicPr>
                       <a:picLocks noChangeAspect="1"/>
                     </pic:cNvPicPr>
@@ -287,15 +293,11 @@
                   <pic:spPr>
                     <a:xfrm>
                       <a:off x="0" y="0"/>
-                      <a:ext cx="2667000" cy="3566160"/>
+                      <a:ext cx="1924050" cy="3067050"/>
                     </a:xfrm>
                     <a:prstGeom prst="rect">
                       <a:avLst/>
                     </a:prstGeom>
-                    <a:noFill/>
-                    <a:ln>
-                      <a:noFill/>
-                    </a:ln>
                   </pic:spPr>
                 </pic:pic>
               </a:graphicData>
@@ -303,6 +305,8 @@
           </wp:inline>
         </w:drawing>
       </w:r>
+      <w:bookmarkStart w:id="0" w:name="_GoBack"/>
+      <w:bookmarkEnd w:id="0"/>
     </w:p>
     <w:p>
       <w:pPr>
